--- a/meilenstein_01/docx/2_2.docx
+++ b/meilenstein_01/docx/2_2.docx
@@ -70,21 +70,12 @@
                             <w:pPr>
                               <w:pStyle w:val="Text"/>
                             </w:pPr>
-                            <w:proofErr w:type="spellStart"/>
-                            <w:r>
-                              <w:rPr>
-                                <w:sz w:val="30"/>
-                                <w:szCs w:val="30"/>
-                              </w:rPr>
-                              <w:t>Conflicts</w:t>
-                            </w:r>
-                            <w:proofErr w:type="spellEnd"/>
-                            <w:r>
-                              <w:rPr>
-                                <w:sz w:val="30"/>
-                                <w:szCs w:val="30"/>
-                              </w:rPr>
-                              <w:t>:</w:t>
+                            <w:r>
+                              <w:rPr>
+                                <w:sz w:val="30"/>
+                                <w:szCs w:val="30"/>
+                              </w:rPr>
+                              <w:t>Conflicts:</w:t>
                             </w:r>
                             <w:r>
                               <w:rPr>
@@ -126,21 +117,12 @@
                       <w:pPr>
                         <w:pStyle w:val="Text"/>
                       </w:pPr>
-                      <w:proofErr w:type="spellStart"/>
-                      <w:r>
-                        <w:rPr>
-                          <w:sz w:val="30"/>
-                          <w:szCs w:val="30"/>
-                        </w:rPr>
-                        <w:t>Conflicts</w:t>
-                      </w:r>
-                      <w:proofErr w:type="spellEnd"/>
-                      <w:r>
-                        <w:rPr>
-                          <w:sz w:val="30"/>
-                          <w:szCs w:val="30"/>
-                        </w:rPr>
-                        <w:t>:</w:t>
+                      <w:r>
+                        <w:rPr>
+                          <w:sz w:val="30"/>
+                          <w:szCs w:val="30"/>
+                        </w:rPr>
+                        <w:t>Conflicts:</w:t>
                       </w:r>
                       <w:r>
                         <w:rPr>
@@ -229,21 +211,12 @@
                             <w:pPr>
                               <w:pStyle w:val="Text"/>
                             </w:pPr>
-                            <w:proofErr w:type="spellStart"/>
-                            <w:r>
-                              <w:rPr>
-                                <w:sz w:val="30"/>
-                                <w:szCs w:val="30"/>
-                              </w:rPr>
-                              <w:t>Supporting</w:t>
-                            </w:r>
-                            <w:proofErr w:type="spellEnd"/>
-                            <w:r>
-                              <w:rPr>
-                                <w:sz w:val="30"/>
-                                <w:szCs w:val="30"/>
-                              </w:rPr>
-                              <w:t xml:space="preserve"> Material:</w:t>
+                            <w:r>
+                              <w:rPr>
+                                <w:sz w:val="30"/>
+                                <w:szCs w:val="30"/>
+                              </w:rPr>
+                              <w:t>Supporting Material:</w:t>
                             </w:r>
                             <w:r>
                               <w:rPr>
@@ -274,21 +247,12 @@
                       <w:pPr>
                         <w:pStyle w:val="Text"/>
                       </w:pPr>
-                      <w:proofErr w:type="spellStart"/>
-                      <w:r>
-                        <w:rPr>
-                          <w:sz w:val="30"/>
-                          <w:szCs w:val="30"/>
-                        </w:rPr>
-                        <w:t>Supporting</w:t>
-                      </w:r>
-                      <w:proofErr w:type="spellEnd"/>
-                      <w:r>
-                        <w:rPr>
-                          <w:sz w:val="30"/>
-                          <w:szCs w:val="30"/>
-                        </w:rPr>
-                        <w:t xml:space="preserve"> Material:</w:t>
+                      <w:r>
+                        <w:rPr>
+                          <w:sz w:val="30"/>
+                          <w:szCs w:val="30"/>
+                        </w:rPr>
+                        <w:t>Supporting Material:</w:t>
                       </w:r>
                       <w:r>
                         <w:rPr>
@@ -375,23 +339,7 @@
                                 <w:sz w:val="30"/>
                                 <w:szCs w:val="30"/>
                               </w:rPr>
-                              <w:t xml:space="preserve">Customer </w:t>
-                            </w:r>
-                            <w:proofErr w:type="spellStart"/>
-                            <w:r>
-                              <w:rPr>
-                                <w:sz w:val="30"/>
-                                <w:szCs w:val="30"/>
-                              </w:rPr>
-                              <w:t>Satisfaction</w:t>
-                            </w:r>
-                            <w:proofErr w:type="spellEnd"/>
-                            <w:r>
-                              <w:rPr>
-                                <w:sz w:val="30"/>
-                                <w:szCs w:val="30"/>
-                              </w:rPr>
-                              <w:t>:</w:t>
+                              <w:t>Customer Satisfaction:</w:t>
                             </w:r>
                             <w:r>
                               <w:rPr>
@@ -427,23 +375,7 @@
                           <w:sz w:val="30"/>
                           <w:szCs w:val="30"/>
                         </w:rPr>
-                        <w:t xml:space="preserve">Customer </w:t>
-                      </w:r>
-                      <w:proofErr w:type="spellStart"/>
-                      <w:r>
-                        <w:rPr>
-                          <w:sz w:val="30"/>
-                          <w:szCs w:val="30"/>
-                        </w:rPr>
-                        <w:t>Satisfaction</w:t>
-                      </w:r>
-                      <w:proofErr w:type="spellEnd"/>
-                      <w:r>
-                        <w:rPr>
-                          <w:sz w:val="30"/>
-                          <w:szCs w:val="30"/>
-                        </w:rPr>
-                        <w:t>:</w:t>
+                        <w:t>Customer Satisfaction:</w:t>
                       </w:r>
                       <w:r>
                         <w:rPr>
@@ -525,21 +457,12 @@
                             <w:pPr>
                               <w:pStyle w:val="Text"/>
                             </w:pPr>
-                            <w:proofErr w:type="spellStart"/>
-                            <w:r>
-                              <w:rPr>
-                                <w:sz w:val="30"/>
-                                <w:szCs w:val="30"/>
-                              </w:rPr>
-                              <w:t>Priority</w:t>
-                            </w:r>
-                            <w:proofErr w:type="spellEnd"/>
-                            <w:r>
-                              <w:rPr>
-                                <w:sz w:val="30"/>
-                                <w:szCs w:val="30"/>
-                              </w:rPr>
-                              <w:t>:</w:t>
+                            <w:r>
+                              <w:rPr>
+                                <w:sz w:val="30"/>
+                                <w:szCs w:val="30"/>
+                              </w:rPr>
+                              <w:t>Priority:</w:t>
                             </w:r>
                             <w:r>
                               <w:rPr>
@@ -553,7 +476,7 @@
                                 <w:sz w:val="30"/>
                                 <w:szCs w:val="30"/>
                               </w:rPr>
-                              <w:t>4</w:t>
+                              <w:t>2</w:t>
                             </w:r>
                           </w:p>
                         </w:txbxContent>
@@ -596,7 +519,7 @@
                           <w:sz w:val="30"/>
                           <w:szCs w:val="30"/>
                         </w:rPr>
-                        <w:t>4</w:t>
+                        <w:t>2</w:t>
                       </w:r>
                     </w:p>
                   </w:txbxContent>
@@ -671,15 +594,13 @@
                             <w:pPr>
                               <w:pStyle w:val="Text"/>
                             </w:pPr>
-                            <w:proofErr w:type="spellStart"/>
-                            <w:r>
-                              <w:rPr>
-                                <w:sz w:val="30"/>
-                                <w:szCs w:val="30"/>
-                              </w:rPr>
-                              <w:t>Costumer</w:t>
-                            </w:r>
-                            <w:proofErr w:type="spellEnd"/>
+                            <w:r>
+                              <w:rPr>
+                                <w:sz w:val="30"/>
+                                <w:szCs w:val="30"/>
+                              </w:rPr>
+                              <w:t>Costumer Dissatisfaction:</w:t>
+                            </w:r>
                             <w:r>
                               <w:rPr>
                                 <w:sz w:val="30"/>
@@ -687,28 +608,12 @@
                               </w:rPr>
                               <w:t xml:space="preserve"> </w:t>
                             </w:r>
-                            <w:proofErr w:type="spellStart"/>
-                            <w:r>
-                              <w:rPr>
-                                <w:sz w:val="30"/>
-                                <w:szCs w:val="30"/>
-                              </w:rPr>
-                              <w:t>Dissatisfaction</w:t>
-                            </w:r>
-                            <w:proofErr w:type="spellEnd"/>
-                            <w:r>
-                              <w:rPr>
-                                <w:sz w:val="30"/>
-                                <w:szCs w:val="30"/>
-                              </w:rPr>
-                              <w:t>:</w:t>
-                            </w:r>
-                            <w:r>
-                              <w:rPr>
-                                <w:sz w:val="30"/>
-                                <w:szCs w:val="30"/>
-                              </w:rPr>
-                              <w:t xml:space="preserve"> 5</w:t>
+                            <w:r>
+                              <w:rPr>
+                                <w:sz w:val="30"/>
+                                <w:szCs w:val="30"/>
+                              </w:rPr>
+                              <w:t>2</w:t>
                             </w:r>
                           </w:p>
                         </w:txbxContent>
@@ -732,15 +637,13 @@
                       <w:pPr>
                         <w:pStyle w:val="Text"/>
                       </w:pPr>
-                      <w:proofErr w:type="spellStart"/>
-                      <w:r>
-                        <w:rPr>
-                          <w:sz w:val="30"/>
-                          <w:szCs w:val="30"/>
-                        </w:rPr>
-                        <w:t>Costumer</w:t>
-                      </w:r>
-                      <w:proofErr w:type="spellEnd"/>
+                      <w:r>
+                        <w:rPr>
+                          <w:sz w:val="30"/>
+                          <w:szCs w:val="30"/>
+                        </w:rPr>
+                        <w:t>Costumer Dissatisfaction:</w:t>
+                      </w:r>
                       <w:r>
                         <w:rPr>
                           <w:sz w:val="30"/>
@@ -748,28 +651,12 @@
                         </w:rPr>
                         <w:t xml:space="preserve"> </w:t>
                       </w:r>
-                      <w:proofErr w:type="spellStart"/>
-                      <w:r>
-                        <w:rPr>
-                          <w:sz w:val="30"/>
-                          <w:szCs w:val="30"/>
-                        </w:rPr>
-                        <w:t>Dissatisfaction</w:t>
-                      </w:r>
-                      <w:proofErr w:type="spellEnd"/>
-                      <w:r>
-                        <w:rPr>
-                          <w:sz w:val="30"/>
-                          <w:szCs w:val="30"/>
-                        </w:rPr>
-                        <w:t>:</w:t>
-                      </w:r>
-                      <w:r>
-                        <w:rPr>
-                          <w:sz w:val="30"/>
-                          <w:szCs w:val="30"/>
-                        </w:rPr>
-                        <w:t xml:space="preserve"> 5</w:t>
+                      <w:r>
+                        <w:rPr>
+                          <w:sz w:val="30"/>
+                          <w:szCs w:val="30"/>
+                        </w:rPr>
+                        <w:t>2</w:t>
                       </w:r>
                     </w:p>
                   </w:txbxContent>
@@ -828,21 +715,12 @@
                             <w:pPr>
                               <w:pStyle w:val="Text"/>
                             </w:pPr>
-                            <w:proofErr w:type="spellStart"/>
-                            <w:r>
-                              <w:rPr>
-                                <w:sz w:val="30"/>
-                                <w:szCs w:val="30"/>
-                              </w:rPr>
-                              <w:t>History</w:t>
-                            </w:r>
-                            <w:proofErr w:type="spellEnd"/>
-                            <w:r>
-                              <w:rPr>
-                                <w:sz w:val="30"/>
-                                <w:szCs w:val="30"/>
-                              </w:rPr>
-                              <w:t>:</w:t>
+                            <w:r>
+                              <w:rPr>
+                                <w:sz w:val="30"/>
+                                <w:szCs w:val="30"/>
+                              </w:rPr>
+                              <w:t>History:</w:t>
                             </w:r>
                             <w:r>
                               <w:rPr>
@@ -876,21 +754,12 @@
                       <w:pPr>
                         <w:pStyle w:val="Text"/>
                       </w:pPr>
-                      <w:proofErr w:type="spellStart"/>
-                      <w:r>
-                        <w:rPr>
-                          <w:sz w:val="30"/>
-                          <w:szCs w:val="30"/>
-                        </w:rPr>
-                        <w:t>History</w:t>
-                      </w:r>
-                      <w:proofErr w:type="spellEnd"/>
-                      <w:r>
-                        <w:rPr>
-                          <w:sz w:val="30"/>
-                          <w:szCs w:val="30"/>
-                        </w:rPr>
-                        <w:t>:</w:t>
+                      <w:r>
+                        <w:rPr>
+                          <w:sz w:val="30"/>
+                          <w:szCs w:val="30"/>
+                        </w:rPr>
+                        <w:t>History:</w:t>
                       </w:r>
                       <w:r>
                         <w:rPr>
@@ -961,23 +830,7 @@
                                 <w:sz w:val="30"/>
                                 <w:szCs w:val="30"/>
                               </w:rPr>
-                              <w:t xml:space="preserve">Fit </w:t>
-                            </w:r>
-                            <w:proofErr w:type="spellStart"/>
-                            <w:r>
-                              <w:rPr>
-                                <w:sz w:val="30"/>
-                                <w:szCs w:val="30"/>
-                              </w:rPr>
-                              <w:t>Criterion</w:t>
-                            </w:r>
-                            <w:proofErr w:type="spellEnd"/>
-                            <w:r>
-                              <w:rPr>
-                                <w:sz w:val="30"/>
-                                <w:szCs w:val="30"/>
-                              </w:rPr>
-                              <w:t>:</w:t>
+                              <w:t>Fit Criterion:</w:t>
                             </w:r>
                             <w:r>
                               <w:rPr>
@@ -1021,11 +874,7 @@
           </mc:Choice>
           <mc:Fallback>
             <w:pict>
-              <v:shapetype w14:anchorId="110B4849" id="_x0000_t202" coordsize="21600,21600" o:spt="202" path="m,l,21600r21600,l21600,xe">
-                <v:stroke joinstyle="miter"/>
-                <v:path gradientshapeok="t" o:connecttype="rect"/>
-              </v:shapetype>
-              <v:shape id="_x0000_s1032" type="#_x0000_t202" alt="Fit Criterion:" style="position:absolute;margin-left:0;margin-top:153.45pt;width:726.6pt;height:46.25pt;z-index:251665408;visibility:visible;mso-wrap-style:square;mso-wrap-distance-left:12pt;mso-wrap-distance-top:12pt;mso-wrap-distance-right:12pt;mso-wrap-distance-bottom:12pt;mso-position-horizontal:left;mso-position-horizontal-relative:margin;mso-position-vertical:absolute;mso-position-vertical-relative:line;v-text-anchor:top" o:gfxdata="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" filled="f" strokeweight="2pt">
+              <v:shape w14:anchorId="110B4849" id="_x0000_s1032" type="#_x0000_t202" alt="Fit Criterion:" style="position:absolute;margin-left:0;margin-top:153.45pt;width:726.6pt;height:46.25pt;z-index:251665408;visibility:visible;mso-wrap-style:square;mso-wrap-distance-left:12pt;mso-wrap-distance-top:12pt;mso-wrap-distance-right:12pt;mso-wrap-distance-bottom:12pt;mso-position-horizontal:left;mso-position-horizontal-relative:margin;mso-position-vertical:absolute;mso-position-vertical-relative:line;v-text-anchor:top" o:gfxdata="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" filled="f" strokeweight="2pt">
                 <v:stroke miterlimit="4"/>
                 <v:textbox inset="4pt,4pt,4pt,4pt">
                   <w:txbxContent>
@@ -1038,23 +887,7 @@
                           <w:sz w:val="30"/>
                           <w:szCs w:val="30"/>
                         </w:rPr>
-                        <w:t xml:space="preserve">Fit </w:t>
-                      </w:r>
-                      <w:proofErr w:type="spellStart"/>
-                      <w:r>
-                        <w:rPr>
-                          <w:sz w:val="30"/>
-                          <w:szCs w:val="30"/>
-                        </w:rPr>
-                        <w:t>Criterion</w:t>
-                      </w:r>
-                      <w:proofErr w:type="spellEnd"/>
-                      <w:r>
-                        <w:rPr>
-                          <w:sz w:val="30"/>
-                          <w:szCs w:val="30"/>
-                        </w:rPr>
-                        <w:t>:</w:t>
+                        <w:t>Fit Criterion:</w:t>
                       </w:r>
                       <w:r>
                         <w:rPr>
@@ -1141,21 +974,12 @@
                             <w:pPr>
                               <w:pStyle w:val="Text"/>
                             </w:pPr>
-                            <w:proofErr w:type="spellStart"/>
-                            <w:r>
-                              <w:rPr>
-                                <w:sz w:val="30"/>
-                                <w:szCs w:val="30"/>
-                              </w:rPr>
-                              <w:t>Originator</w:t>
-                            </w:r>
-                            <w:proofErr w:type="spellEnd"/>
-                            <w:r>
-                              <w:rPr>
-                                <w:sz w:val="30"/>
-                                <w:szCs w:val="30"/>
-                              </w:rPr>
-                              <w:t>:</w:t>
+                            <w:r>
+                              <w:rPr>
+                                <w:sz w:val="30"/>
+                                <w:szCs w:val="30"/>
+                              </w:rPr>
+                              <w:t>Originator:</w:t>
                             </w:r>
                             <w:r>
                               <w:rPr>
@@ -1186,21 +1010,12 @@
                       <w:pPr>
                         <w:pStyle w:val="Text"/>
                       </w:pPr>
-                      <w:proofErr w:type="spellStart"/>
-                      <w:r>
-                        <w:rPr>
-                          <w:sz w:val="30"/>
-                          <w:szCs w:val="30"/>
-                        </w:rPr>
-                        <w:t>Originator</w:t>
-                      </w:r>
-                      <w:proofErr w:type="spellEnd"/>
-                      <w:r>
-                        <w:rPr>
-                          <w:sz w:val="30"/>
-                          <w:szCs w:val="30"/>
-                        </w:rPr>
-                        <w:t>:</w:t>
+                      <w:r>
+                        <w:rPr>
+                          <w:sz w:val="30"/>
+                          <w:szCs w:val="30"/>
+                        </w:rPr>
+                        <w:t>Originator:</w:t>
                       </w:r>
                       <w:r>
                         <w:rPr>
@@ -1697,21 +1512,12 @@
                             <w:pPr>
                               <w:pStyle w:val="Text"/>
                             </w:pPr>
-                            <w:proofErr w:type="spellStart"/>
-                            <w:r>
-                              <w:rPr>
-                                <w:sz w:val="30"/>
-                                <w:szCs w:val="30"/>
-                              </w:rPr>
-                              <w:t>Req</w:t>
-                            </w:r>
-                            <w:proofErr w:type="spellEnd"/>
-                            <w:r>
-                              <w:rPr>
-                                <w:sz w:val="30"/>
-                                <w:szCs w:val="30"/>
-                              </w:rPr>
-                              <w:t>-Type:</w:t>
+                            <w:r>
+                              <w:rPr>
+                                <w:sz w:val="30"/>
+                                <w:szCs w:val="30"/>
+                              </w:rPr>
+                              <w:t>Req-Type:</w:t>
                             </w:r>
                             <w:r>
                               <w:rPr>
@@ -1742,21 +1548,12 @@
                       <w:pPr>
                         <w:pStyle w:val="Text"/>
                       </w:pPr>
-                      <w:proofErr w:type="spellStart"/>
-                      <w:r>
-                        <w:rPr>
-                          <w:sz w:val="30"/>
-                          <w:szCs w:val="30"/>
-                        </w:rPr>
-                        <w:t>Req</w:t>
-                      </w:r>
-                      <w:proofErr w:type="spellEnd"/>
-                      <w:r>
-                        <w:rPr>
-                          <w:sz w:val="30"/>
-                          <w:szCs w:val="30"/>
-                        </w:rPr>
-                        <w:t>-Type:</w:t>
+                      <w:r>
+                        <w:rPr>
+                          <w:sz w:val="30"/>
+                          <w:szCs w:val="30"/>
+                        </w:rPr>
+                        <w:t>Req-Type:</w:t>
                       </w:r>
                       <w:r>
                         <w:rPr>
@@ -1838,21 +1635,12 @@
                             <w:pPr>
                               <w:pStyle w:val="Text"/>
                             </w:pPr>
-                            <w:proofErr w:type="spellStart"/>
-                            <w:r>
-                              <w:rPr>
-                                <w:sz w:val="30"/>
-                                <w:szCs w:val="30"/>
-                              </w:rPr>
-                              <w:t>Req</w:t>
-                            </w:r>
-                            <w:proofErr w:type="spellEnd"/>
-                            <w:r>
-                              <w:rPr>
-                                <w:sz w:val="30"/>
-                                <w:szCs w:val="30"/>
-                              </w:rPr>
-                              <w:t>-ID:</w:t>
+                            <w:r>
+                              <w:rPr>
+                                <w:sz w:val="30"/>
+                                <w:szCs w:val="30"/>
+                              </w:rPr>
+                              <w:t>Req-ID:</w:t>
                             </w:r>
                             <w:r>
                               <w:rPr>
